--- a/2 курс/4 семестр/Анализ и концептуальное моделирование систем/Практика 6/Практическая работа_6_КимКС.docx
+++ b/2 курс/4 семестр/Анализ и концептуальное моделирование систем/Практика 6/Практическая работа_6_КимКС.docx
@@ -1,6 +1,6 @@
 
 <file path=word/document.xml><?xml version="1.0" encoding="utf-8"?>
-<w:document xmlns:wpc="http://schemas.microsoft.com/office/word/2010/wordprocessingCanvas" xmlns:cx="http://schemas.microsoft.com/office/drawing/2014/chartex" xmlns:cx1="http://schemas.microsoft.com/office/drawing/2015/9/8/chartex" xmlns:cx2="http://schemas.microsoft.com/office/drawing/2015/10/21/chartex" xmlns:cx3="http://schemas.microsoft.com/office/drawing/2016/5/9/chartex" xmlns:cx4="http://schemas.microsoft.com/office/drawing/2016/5/10/chartex" xmlns:cx5="http://schemas.microsoft.com/office/drawing/2016/5/11/chartex" xmlns:cx6="http://schemas.microsoft.com/office/drawing/2016/5/12/chartex" xmlns:cx7="http://schemas.microsoft.com/office/drawing/2016/5/13/chartex" xmlns:cx8="http://schemas.microsoft.com/office/drawing/2016/5/14/chartex" xmlns:mc="http://schemas.openxmlformats.org/markup-compatibility/2006" xmlns:aink="http://schemas.microsoft.com/office/drawing/2016/ink" xmlns:am3d="http://schemas.microsoft.com/office/drawing/2017/model3d" xmlns:o="urn:schemas-microsoft-com:office:office" xmlns:oel="http://schemas.microsoft.com/office/2019/extlst" xmlns:r="http://schemas.openxmlformats.org/officeDocument/2006/relationships" xmlns:m="http://schemas.openxmlformats.org/officeDocument/2006/math" xmlns:v="urn:schemas-microsoft-com:vml" xmlns:wp14="http://schemas.microsoft.com/office/word/2010/wordprocessingDrawing" xmlns:wp="http://schemas.openxmlformats.org/drawingml/2006/wordprocessingDrawing" xmlns:w10="urn:schemas-microsoft-com:office:word" xmlns:w="http://schemas.openxmlformats.org/wordprocessingml/2006/main" xmlns:w14="http://schemas.microsoft.com/office/word/2010/wordml" xmlns:w15="http://schemas.microsoft.com/office/word/2012/wordml" xmlns:w16cex="http://schemas.microsoft.com/office/word/2018/wordml/cex" xmlns:w16cid="http://schemas.microsoft.com/office/word/2016/wordml/cid" xmlns:w16="http://schemas.microsoft.com/office/word/2018/wordml" xmlns:w16sdtdh="http://schemas.microsoft.com/office/word/2020/wordml/sdtdatahash" xmlns:w16se="http://schemas.microsoft.com/office/word/2015/wordml/symex" xmlns:wpg="http://schemas.microsoft.com/office/word/2010/wordprocessingGroup" xmlns:wpi="http://schemas.microsoft.com/office/word/2010/wordprocessingInk" xmlns:wne="http://schemas.microsoft.com/office/word/2006/wordml" xmlns:wps="http://schemas.microsoft.com/office/word/2010/wordprocessingShape" mc:Ignorable="w14 w15 w16se w16cid w16 w16cex w16sdtdh wp14">
+<w:document xmlns:wpc="http://schemas.microsoft.com/office/word/2010/wordprocessingCanvas" xmlns:cx="http://schemas.microsoft.com/office/drawing/2014/chartex" xmlns:cx1="http://schemas.microsoft.com/office/drawing/2015/9/8/chartex" xmlns:cx2="http://schemas.microsoft.com/office/drawing/2015/10/21/chartex" xmlns:cx3="http://schemas.microsoft.com/office/drawing/2016/5/9/chartex" xmlns:cx4="http://schemas.microsoft.com/office/drawing/2016/5/10/chartex" xmlns:cx5="http://schemas.microsoft.com/office/drawing/2016/5/11/chartex" xmlns:cx6="http://schemas.microsoft.com/office/drawing/2016/5/12/chartex" xmlns:cx7="http://schemas.microsoft.com/office/drawing/2016/5/13/chartex" xmlns:cx8="http://schemas.microsoft.com/office/drawing/2016/5/14/chartex" xmlns:mc="http://schemas.openxmlformats.org/markup-compatibility/2006" xmlns:aink="http://schemas.microsoft.com/office/drawing/2016/ink" xmlns:am3d="http://schemas.microsoft.com/office/drawing/2017/model3d" xmlns:o="urn:schemas-microsoft-com:office:office" xmlns:oel="http://schemas.microsoft.com/office/2019/extlst" xmlns:r="http://schemas.openxmlformats.org/officeDocument/2006/relationships" xmlns:m="http://schemas.openxmlformats.org/officeDocument/2006/math" xmlns:v="urn:schemas-microsoft-com:vml" xmlns:wp14="http://schemas.microsoft.com/office/word/2010/wordprocessingDrawing" xmlns:wp="http://schemas.openxmlformats.org/drawingml/2006/wordprocessingDrawing" xmlns:w10="urn:schemas-microsoft-com:office:word" xmlns:w="http://schemas.openxmlformats.org/wordprocessingml/2006/main" xmlns:w14="http://schemas.microsoft.com/office/word/2010/wordml" xmlns:w15="http://schemas.microsoft.com/office/word/2012/wordml" xmlns:w16cex="http://schemas.microsoft.com/office/word/2018/wordml/cex" xmlns:w16cid="http://schemas.microsoft.com/office/word/2016/wordml/cid" xmlns:w16="http://schemas.microsoft.com/office/word/2018/wordml" xmlns:w16du="http://schemas.microsoft.com/office/word/2023/wordml/word16du" xmlns:w16sdtdh="http://schemas.microsoft.com/office/word/2020/wordml/sdtdatahash" xmlns:w16se="http://schemas.microsoft.com/office/word/2015/wordml/symex" xmlns:wpg="http://schemas.microsoft.com/office/word/2010/wordprocessingGroup" xmlns:wpi="http://schemas.microsoft.com/office/word/2010/wordprocessingInk" xmlns:wne="http://schemas.microsoft.com/office/word/2006/wordml" xmlns:wps="http://schemas.microsoft.com/office/word/2010/wordprocessingShape" mc:Ignorable="w14 w15 w16se w16cid w16 w16cex w16sdtdh w16du wp14">
   <w:body>
     <w:tbl>
       <w:tblPr>
@@ -42,7 +42,7 @@
                 <w:lang w:eastAsia="ru-RU" w:bidi="ar-SA"/>
               </w:rPr>
               <w:drawing>
-                <wp:inline distT="0" distB="0" distL="0" distR="0" wp14:anchorId="5C53C005" wp14:editId="7B1BE714">
+                <wp:inline distT="0" distB="0" distL="0" distR="0" wp14:anchorId="5C53C005" wp14:editId="205D4C01">
                   <wp:extent cx="1066800" cy="1066800"/>
                   <wp:effectExtent l="0" t="0" r="0" b="0"/>
                   <wp:docPr id="298370851" name="Рисунок 3"/>
@@ -929,7 +929,23 @@
                 <w:rFonts w:cs="Times New Roman"/>
                 <w:sz w:val="24"/>
               </w:rPr>
-              <w:t>«___»________202</w:t>
+              <w:t>«__</w:t>
+            </w:r>
+            <w:proofErr w:type="gramStart"/>
+            <w:r>
+              <w:rPr>
+                <w:rFonts w:cs="Times New Roman"/>
+                <w:sz w:val="24"/>
+              </w:rPr>
+              <w:t>_»_</w:t>
+            </w:r>
+            <w:proofErr w:type="gramEnd"/>
+            <w:r>
+              <w:rPr>
+                <w:rFonts w:cs="Times New Roman"/>
+                <w:sz w:val="24"/>
+              </w:rPr>
+              <w:t>_______202</w:t>
             </w:r>
             <w:r>
               <w:rPr>
@@ -1202,16 +1218,7 @@
         <w:ind w:firstLine="708"/>
       </w:pPr>
       <w:r>
-        <w:t>О</w:t>
-      </w:r>
-      <w:r>
-        <w:t>писать все системные операции и последовательность состояний и</w:t>
-      </w:r>
-      <w:r>
-        <w:t xml:space="preserve"> </w:t>
-      </w:r>
-      <w:r>
-        <w:t>переходов в рассматриваемой системе.</w:t>
+        <w:t>Описать все системные операции и последовательность состояний и переходов в рассматриваемой системе.</w:t>
       </w:r>
     </w:p>
     <w:p>
@@ -1244,10 +1251,10 @@
           <w:noProof/>
         </w:rPr>
         <w:drawing>
-          <wp:inline distT="0" distB="0" distL="0" distR="0" wp14:anchorId="0B0CD03E" wp14:editId="3F0031E6">
-            <wp:extent cx="5939568" cy="4394200"/>
-            <wp:effectExtent l="0" t="0" r="4445" b="6350"/>
-            <wp:docPr id="94321704" name="Рисунок 1"/>
+          <wp:inline distT="0" distB="0" distL="0" distR="0" wp14:anchorId="1F02B3F6" wp14:editId="0E12DA2F">
+            <wp:extent cx="5223279" cy="3459480"/>
+            <wp:effectExtent l="0" t="0" r="0" b="7620"/>
+            <wp:docPr id="1263325158" name="Рисунок 1"/>
             <wp:cNvGraphicFramePr>
               <a:graphicFrameLocks xmlns:a="http://schemas.openxmlformats.org/drawingml/2006/main" noChangeAspect="1"/>
             </wp:cNvGraphicFramePr>
@@ -1255,7 +1262,7 @@
               <a:graphicData uri="http://schemas.openxmlformats.org/drawingml/2006/picture">
                 <pic:pic xmlns:pic="http://schemas.openxmlformats.org/drawingml/2006/picture">
                   <pic:nvPicPr>
-                    <pic:cNvPr id="94321704" name=""/>
+                    <pic:cNvPr id="1263325158" name=""/>
                     <pic:cNvPicPr/>
                   </pic:nvPicPr>
                   <pic:blipFill>
@@ -1267,7 +1274,7 @@
                   <pic:spPr>
                     <a:xfrm>
                       <a:off x="0" y="0"/>
-                      <a:ext cx="5949000" cy="4401178"/>
+                      <a:ext cx="5230180" cy="3464050"/>
                     </a:xfrm>
                     <a:prstGeom prst="rect">
                       <a:avLst/>
@@ -1279,18 +1286,6 @@
           </wp:inline>
         </w:drawing>
       </w:r>
-      <w:r>
-        <w:rPr>
-          <w:noProof/>
-        </w:rPr>
-        <w:t xml:space="preserve"> </w:t>
-      </w:r>
-      <w:r>
-        <w:rPr>
-          <w:noProof/>
-        </w:rPr>
-        <w:t xml:space="preserve"> </w:t>
-      </w:r>
     </w:p>
     <w:p>
       <w:pPr>
@@ -1314,6 +1309,133 @@
         <w:suppressAutoHyphens w:val="0"/>
         <w:jc w:val="center"/>
       </w:pPr>
+    </w:p>
+    <w:p>
+      <w:pPr>
+        <w:widowControl/>
+        <w:suppressAutoHyphens w:val="0"/>
+        <w:ind w:firstLine="708"/>
+      </w:pPr>
+      <w:r>
+        <w:t>Диаграммы деятельности (</w:t>
+      </w:r>
+      <w:proofErr w:type="spellStart"/>
+      <w:r>
+        <w:t>activity</w:t>
+      </w:r>
+      <w:proofErr w:type="spellEnd"/>
+      <w:r>
+        <w:t xml:space="preserve"> </w:t>
+      </w:r>
+      <w:proofErr w:type="spellStart"/>
+      <w:r>
+        <w:t>diagram</w:t>
+      </w:r>
+      <w:proofErr w:type="spellEnd"/>
+      <w:r>
+        <w:t>) служат для моделирования</w:t>
+      </w:r>
+      <w:r>
+        <w:t xml:space="preserve"> </w:t>
+      </w:r>
+      <w:r>
+        <w:t>последовательности действий, которые выполняются различными элементами,</w:t>
+      </w:r>
+      <w:r>
+        <w:t xml:space="preserve"> </w:t>
+      </w:r>
+      <w:r>
+        <w:t>входящими в состав системы.</w:t>
+      </w:r>
+    </w:p>
+    <w:p>
+      <w:pPr>
+        <w:widowControl/>
+        <w:suppressAutoHyphens w:val="0"/>
+        <w:ind w:firstLine="708"/>
+      </w:pPr>
+      <w:r>
+        <w:t xml:space="preserve">На Рисунке </w:t>
+      </w:r>
+      <w:r>
+        <w:t>2</w:t>
+      </w:r>
+      <w:r>
+        <w:t xml:space="preserve"> представлена диаграмма </w:t>
+      </w:r>
+      <w:r>
+        <w:t>деятельности</w:t>
+      </w:r>
+      <w:r>
+        <w:t>.</w:t>
+      </w:r>
+    </w:p>
+    <w:p>
+      <w:pPr>
+        <w:widowControl/>
+        <w:suppressAutoHyphens w:val="0"/>
+        <w:jc w:val="center"/>
+      </w:pPr>
+      <w:r>
+        <w:rPr>
+          <w:noProof/>
+        </w:rPr>
+        <w:lastRenderedPageBreak/>
+        <w:drawing>
+          <wp:inline distT="0" distB="0" distL="0" distR="0" wp14:anchorId="17008C61" wp14:editId="181C5D58">
+            <wp:extent cx="1618002" cy="3916680"/>
+            <wp:effectExtent l="0" t="0" r="1270" b="7620"/>
+            <wp:docPr id="1182917537" name="Рисунок 1"/>
+            <wp:cNvGraphicFramePr>
+              <a:graphicFrameLocks xmlns:a="http://schemas.openxmlformats.org/drawingml/2006/main" noChangeAspect="1"/>
+            </wp:cNvGraphicFramePr>
+            <a:graphic xmlns:a="http://schemas.openxmlformats.org/drawingml/2006/main">
+              <a:graphicData uri="http://schemas.openxmlformats.org/drawingml/2006/picture">
+                <pic:pic xmlns:pic="http://schemas.openxmlformats.org/drawingml/2006/picture">
+                  <pic:nvPicPr>
+                    <pic:cNvPr id="1182917537" name=""/>
+                    <pic:cNvPicPr/>
+                  </pic:nvPicPr>
+                  <pic:blipFill>
+                    <a:blip r:embed="rId10"/>
+                    <a:stretch>
+                      <a:fillRect/>
+                    </a:stretch>
+                  </pic:blipFill>
+                  <pic:spPr>
+                    <a:xfrm>
+                      <a:off x="0" y="0"/>
+                      <a:ext cx="1627934" cy="3940723"/>
+                    </a:xfrm>
+                    <a:prstGeom prst="rect">
+                      <a:avLst/>
+                    </a:prstGeom>
+                  </pic:spPr>
+                </pic:pic>
+              </a:graphicData>
+            </a:graphic>
+          </wp:inline>
+        </w:drawing>
+      </w:r>
+    </w:p>
+    <w:p>
+      <w:pPr>
+        <w:widowControl/>
+        <w:suppressAutoHyphens w:val="0"/>
+        <w:jc w:val="center"/>
+      </w:pPr>
+      <w:r>
+        <w:t xml:space="preserve">Рисунок </w:t>
+      </w:r>
+      <w:r>
+        <w:t>2</w:t>
+      </w:r>
+      <w:r>
+        <w:t xml:space="preserve"> – Диаграмма </w:t>
+      </w:r>
+      <w:r>
+        <w:t>деятельности</w:t>
+      </w:r>
     </w:p>
     <w:p>
       <w:pPr>
@@ -1372,10 +1494,7 @@
         </w:rPr>
       </w:pPr>
       <w:r>
-        <w:t>Научились</w:t>
-      </w:r>
-      <w:r>
-        <w:t xml:space="preserve"> строить усовершенствованные блок-схемы с параллельными процессами.</w:t>
+        <w:t>Научились строить усовершенствованные блок-схемы с параллельными процессами.</w:t>
       </w:r>
     </w:p>
     <w:p>
@@ -1402,7 +1521,7 @@
 </file>
 
 <file path=word/endnotes.xml><?xml version="1.0" encoding="utf-8"?>
-<w:endnotes xmlns:wpc="http://schemas.microsoft.com/office/word/2010/wordprocessingCanvas" xmlns:cx="http://schemas.microsoft.com/office/drawing/2014/chartex" xmlns:cx1="http://schemas.microsoft.com/office/drawing/2015/9/8/chartex" xmlns:cx2="http://schemas.microsoft.com/office/drawing/2015/10/21/chartex" xmlns:cx3="http://schemas.microsoft.com/office/drawing/2016/5/9/chartex" xmlns:cx4="http://schemas.microsoft.com/office/drawing/2016/5/10/chartex" xmlns:cx5="http://schemas.microsoft.com/office/drawing/2016/5/11/chartex" xmlns:cx6="http://schemas.microsoft.com/office/drawing/2016/5/12/chartex" xmlns:cx7="http://schemas.microsoft.com/office/drawing/2016/5/13/chartex" xmlns:cx8="http://schemas.microsoft.com/office/drawing/2016/5/14/chartex" xmlns:mc="http://schemas.openxmlformats.org/markup-compatibility/2006" xmlns:aink="http://schemas.microsoft.com/office/drawing/2016/ink" xmlns:am3d="http://schemas.microsoft.com/office/drawing/2017/model3d" xmlns:o="urn:schemas-microsoft-com:office:office" xmlns:oel="http://schemas.microsoft.com/office/2019/extlst" xmlns:r="http://schemas.openxmlformats.org/officeDocument/2006/relationships" xmlns:m="http://schemas.openxmlformats.org/officeDocument/2006/math" xmlns:v="urn:schemas-microsoft-com:vml" xmlns:wp14="http://schemas.microsoft.com/office/word/2010/wordprocessingDrawing" xmlns:wp="http://schemas.openxmlformats.org/drawingml/2006/wordprocessingDrawing" xmlns:w10="urn:schemas-microsoft-com:office:word" xmlns:w="http://schemas.openxmlformats.org/wordprocessingml/2006/main" xmlns:w14="http://schemas.microsoft.com/office/word/2010/wordml" xmlns:w15="http://schemas.microsoft.com/office/word/2012/wordml" xmlns:w16cex="http://schemas.microsoft.com/office/word/2018/wordml/cex" xmlns:w16cid="http://schemas.microsoft.com/office/word/2016/wordml/cid" xmlns:w16="http://schemas.microsoft.com/office/word/2018/wordml" xmlns:w16sdtdh="http://schemas.microsoft.com/office/word/2020/wordml/sdtdatahash" xmlns:w16se="http://schemas.microsoft.com/office/word/2015/wordml/symex" xmlns:wpg="http://schemas.microsoft.com/office/word/2010/wordprocessingGroup" xmlns:wpi="http://schemas.microsoft.com/office/word/2010/wordprocessingInk" xmlns:wne="http://schemas.microsoft.com/office/word/2006/wordml" xmlns:wps="http://schemas.microsoft.com/office/word/2010/wordprocessingShape" mc:Ignorable="w14 w15 w16se w16cid w16 w16cex w16sdtdh wp14">
+<w:endnotes xmlns:wpc="http://schemas.microsoft.com/office/word/2010/wordprocessingCanvas" xmlns:cx="http://schemas.microsoft.com/office/drawing/2014/chartex" xmlns:cx1="http://schemas.microsoft.com/office/drawing/2015/9/8/chartex" xmlns:cx2="http://schemas.microsoft.com/office/drawing/2015/10/21/chartex" xmlns:cx3="http://schemas.microsoft.com/office/drawing/2016/5/9/chartex" xmlns:cx4="http://schemas.microsoft.com/office/drawing/2016/5/10/chartex" xmlns:cx5="http://schemas.microsoft.com/office/drawing/2016/5/11/chartex" xmlns:cx6="http://schemas.microsoft.com/office/drawing/2016/5/12/chartex" xmlns:cx7="http://schemas.microsoft.com/office/drawing/2016/5/13/chartex" xmlns:cx8="http://schemas.microsoft.com/office/drawing/2016/5/14/chartex" xmlns:mc="http://schemas.openxmlformats.org/markup-compatibility/2006" xmlns:aink="http://schemas.microsoft.com/office/drawing/2016/ink" xmlns:am3d="http://schemas.microsoft.com/office/drawing/2017/model3d" xmlns:o="urn:schemas-microsoft-com:office:office" xmlns:oel="http://schemas.microsoft.com/office/2019/extlst" xmlns:r="http://schemas.openxmlformats.org/officeDocument/2006/relationships" xmlns:m="http://schemas.openxmlformats.org/officeDocument/2006/math" xmlns:v="urn:schemas-microsoft-com:vml" xmlns:wp14="http://schemas.microsoft.com/office/word/2010/wordprocessingDrawing" xmlns:wp="http://schemas.openxmlformats.org/drawingml/2006/wordprocessingDrawing" xmlns:w10="urn:schemas-microsoft-com:office:word" xmlns:w="http://schemas.openxmlformats.org/wordprocessingml/2006/main" xmlns:w14="http://schemas.microsoft.com/office/word/2010/wordml" xmlns:w15="http://schemas.microsoft.com/office/word/2012/wordml" xmlns:w16cex="http://schemas.microsoft.com/office/word/2018/wordml/cex" xmlns:w16cid="http://schemas.microsoft.com/office/word/2016/wordml/cid" xmlns:w16="http://schemas.microsoft.com/office/word/2018/wordml" xmlns:w16du="http://schemas.microsoft.com/office/word/2023/wordml/word16du" xmlns:w16sdtdh="http://schemas.microsoft.com/office/word/2020/wordml/sdtdatahash" xmlns:w16se="http://schemas.microsoft.com/office/word/2015/wordml/symex" xmlns:wpg="http://schemas.microsoft.com/office/word/2010/wordprocessingGroup" xmlns:wpi="http://schemas.microsoft.com/office/word/2010/wordprocessingInk" xmlns:wne="http://schemas.microsoft.com/office/word/2006/wordml" xmlns:wps="http://schemas.microsoft.com/office/word/2010/wordprocessingShape" mc:Ignorable="w14 w15 w16se w16cid w16 w16cex w16sdtdh w16du wp14">
   <w:endnote w:type="separator" w:id="-1">
     <w:p>
       <w:pPr>
@@ -1427,7 +1546,7 @@
 </file>
 
 <file path=word/footnotes.xml><?xml version="1.0" encoding="utf-8"?>
-<w:footnotes xmlns:wpc="http://schemas.microsoft.com/office/word/2010/wordprocessingCanvas" xmlns:cx="http://schemas.microsoft.com/office/drawing/2014/chartex" xmlns:cx1="http://schemas.microsoft.com/office/drawing/2015/9/8/chartex" xmlns:cx2="http://schemas.microsoft.com/office/drawing/2015/10/21/chartex" xmlns:cx3="http://schemas.microsoft.com/office/drawing/2016/5/9/chartex" xmlns:cx4="http://schemas.microsoft.com/office/drawing/2016/5/10/chartex" xmlns:cx5="http://schemas.microsoft.com/office/drawing/2016/5/11/chartex" xmlns:cx6="http://schemas.microsoft.com/office/drawing/2016/5/12/chartex" xmlns:cx7="http://schemas.microsoft.com/office/drawing/2016/5/13/chartex" xmlns:cx8="http://schemas.microsoft.com/office/drawing/2016/5/14/chartex" xmlns:mc="http://schemas.openxmlformats.org/markup-compatibility/2006" xmlns:aink="http://schemas.microsoft.com/office/drawing/2016/ink" xmlns:am3d="http://schemas.microsoft.com/office/drawing/2017/model3d" xmlns:o="urn:schemas-microsoft-com:office:office" xmlns:oel="http://schemas.microsoft.com/office/2019/extlst" xmlns:r="http://schemas.openxmlformats.org/officeDocument/2006/relationships" xmlns:m="http://schemas.openxmlformats.org/officeDocument/2006/math" xmlns:v="urn:schemas-microsoft-com:vml" xmlns:wp14="http://schemas.microsoft.com/office/word/2010/wordprocessingDrawing" xmlns:wp="http://schemas.openxmlformats.org/drawingml/2006/wordprocessingDrawing" xmlns:w10="urn:schemas-microsoft-com:office:word" xmlns:w="http://schemas.openxmlformats.org/wordprocessingml/2006/main" xmlns:w14="http://schemas.microsoft.com/office/word/2010/wordml" xmlns:w15="http://schemas.microsoft.com/office/word/2012/wordml" xmlns:w16cex="http://schemas.microsoft.com/office/word/2018/wordml/cex" xmlns:w16cid="http://schemas.microsoft.com/office/word/2016/wordml/cid" xmlns:w16="http://schemas.microsoft.com/office/word/2018/wordml" xmlns:w16sdtdh="http://schemas.microsoft.com/office/word/2020/wordml/sdtdatahash" xmlns:w16se="http://schemas.microsoft.com/office/word/2015/wordml/symex" xmlns:wpg="http://schemas.microsoft.com/office/word/2010/wordprocessingGroup" xmlns:wpi="http://schemas.microsoft.com/office/word/2010/wordprocessingInk" xmlns:wne="http://schemas.microsoft.com/office/word/2006/wordml" xmlns:wps="http://schemas.microsoft.com/office/word/2010/wordprocessingShape" mc:Ignorable="w14 w15 w16se w16cid w16 w16cex w16sdtdh wp14">
+<w:footnotes xmlns:wpc="http://schemas.microsoft.com/office/word/2010/wordprocessingCanvas" xmlns:cx="http://schemas.microsoft.com/office/drawing/2014/chartex" xmlns:cx1="http://schemas.microsoft.com/office/drawing/2015/9/8/chartex" xmlns:cx2="http://schemas.microsoft.com/office/drawing/2015/10/21/chartex" xmlns:cx3="http://schemas.microsoft.com/office/drawing/2016/5/9/chartex" xmlns:cx4="http://schemas.microsoft.com/office/drawing/2016/5/10/chartex" xmlns:cx5="http://schemas.microsoft.com/office/drawing/2016/5/11/chartex" xmlns:cx6="http://schemas.microsoft.com/office/drawing/2016/5/12/chartex" xmlns:cx7="http://schemas.microsoft.com/office/drawing/2016/5/13/chartex" xmlns:cx8="http://schemas.microsoft.com/office/drawing/2016/5/14/chartex" xmlns:mc="http://schemas.openxmlformats.org/markup-compatibility/2006" xmlns:aink="http://schemas.microsoft.com/office/drawing/2016/ink" xmlns:am3d="http://schemas.microsoft.com/office/drawing/2017/model3d" xmlns:o="urn:schemas-microsoft-com:office:office" xmlns:oel="http://schemas.microsoft.com/office/2019/extlst" xmlns:r="http://schemas.openxmlformats.org/officeDocument/2006/relationships" xmlns:m="http://schemas.openxmlformats.org/officeDocument/2006/math" xmlns:v="urn:schemas-microsoft-com:vml" xmlns:wp14="http://schemas.microsoft.com/office/word/2010/wordprocessingDrawing" xmlns:wp="http://schemas.openxmlformats.org/drawingml/2006/wordprocessingDrawing" xmlns:w10="urn:schemas-microsoft-com:office:word" xmlns:w="http://schemas.openxmlformats.org/wordprocessingml/2006/main" xmlns:w14="http://schemas.microsoft.com/office/word/2010/wordml" xmlns:w15="http://schemas.microsoft.com/office/word/2012/wordml" xmlns:w16cex="http://schemas.microsoft.com/office/word/2018/wordml/cex" xmlns:w16cid="http://schemas.microsoft.com/office/word/2016/wordml/cid" xmlns:w16="http://schemas.microsoft.com/office/word/2018/wordml" xmlns:w16du="http://schemas.microsoft.com/office/word/2023/wordml/word16du" xmlns:w16sdtdh="http://schemas.microsoft.com/office/word/2020/wordml/sdtdatahash" xmlns:w16se="http://schemas.microsoft.com/office/word/2015/wordml/symex" xmlns:wpg="http://schemas.microsoft.com/office/word/2010/wordprocessingGroup" xmlns:wpi="http://schemas.microsoft.com/office/word/2010/wordprocessingInk" xmlns:wne="http://schemas.microsoft.com/office/word/2006/wordml" xmlns:wps="http://schemas.microsoft.com/office/word/2010/wordprocessingShape" mc:Ignorable="w14 w15 w16se w16cid w16 w16cex w16sdtdh w16du wp14">
   <w:footnote w:type="separator" w:id="-1">
     <w:p>
       <w:pPr>
@@ -1452,7 +1571,7 @@
 </file>
 
 <file path=word/numbering.xml><?xml version="1.0" encoding="utf-8"?>
-<w:numbering xmlns:wpc="http://schemas.microsoft.com/office/word/2010/wordprocessingCanvas" xmlns:cx="http://schemas.microsoft.com/office/drawing/2014/chartex" xmlns:cx1="http://schemas.microsoft.com/office/drawing/2015/9/8/chartex" xmlns:cx2="http://schemas.microsoft.com/office/drawing/2015/10/21/chartex" xmlns:cx3="http://schemas.microsoft.com/office/drawing/2016/5/9/chartex" xmlns:cx4="http://schemas.microsoft.com/office/drawing/2016/5/10/chartex" xmlns:cx5="http://schemas.microsoft.com/office/drawing/2016/5/11/chartex" xmlns:cx6="http://schemas.microsoft.com/office/drawing/2016/5/12/chartex" xmlns:cx7="http://schemas.microsoft.com/office/drawing/2016/5/13/chartex" xmlns:cx8="http://schemas.microsoft.com/office/drawing/2016/5/14/chartex" xmlns:mc="http://schemas.openxmlformats.org/markup-compatibility/2006" xmlns:aink="http://schemas.microsoft.com/office/drawing/2016/ink" xmlns:am3d="http://schemas.microsoft.com/office/drawing/2017/model3d" xmlns:o="urn:schemas-microsoft-com:office:office" xmlns:oel="http://schemas.microsoft.com/office/2019/extlst" xmlns:r="http://schemas.openxmlformats.org/officeDocument/2006/relationships" xmlns:m="http://schemas.openxmlformats.org/officeDocument/2006/math" xmlns:v="urn:schemas-microsoft-com:vml" xmlns:wp14="http://schemas.microsoft.com/office/word/2010/wordprocessingDrawing" xmlns:wp="http://schemas.openxmlformats.org/drawingml/2006/wordprocessingDrawing" xmlns:w10="urn:schemas-microsoft-com:office:word" xmlns:w="http://schemas.openxmlformats.org/wordprocessingml/2006/main" xmlns:w14="http://schemas.microsoft.com/office/word/2010/wordml" xmlns:w15="http://schemas.microsoft.com/office/word/2012/wordml" xmlns:w16cex="http://schemas.microsoft.com/office/word/2018/wordml/cex" xmlns:w16cid="http://schemas.microsoft.com/office/word/2016/wordml/cid" xmlns:w16="http://schemas.microsoft.com/office/word/2018/wordml" xmlns:w16sdtdh="http://schemas.microsoft.com/office/word/2020/wordml/sdtdatahash" xmlns:w16se="http://schemas.microsoft.com/office/word/2015/wordml/symex" xmlns:wpg="http://schemas.microsoft.com/office/word/2010/wordprocessingGroup" xmlns:wpi="http://schemas.microsoft.com/office/word/2010/wordprocessingInk" xmlns:wne="http://schemas.microsoft.com/office/word/2006/wordml" xmlns:wps="http://schemas.microsoft.com/office/word/2010/wordprocessingShape" mc:Ignorable="w14 w15 w16se w16cid w16 w16cex w16sdtdh wp14">
+<w:numbering xmlns:wpc="http://schemas.microsoft.com/office/word/2010/wordprocessingCanvas" xmlns:cx="http://schemas.microsoft.com/office/drawing/2014/chartex" xmlns:cx1="http://schemas.microsoft.com/office/drawing/2015/9/8/chartex" xmlns:cx2="http://schemas.microsoft.com/office/drawing/2015/10/21/chartex" xmlns:cx3="http://schemas.microsoft.com/office/drawing/2016/5/9/chartex" xmlns:cx4="http://schemas.microsoft.com/office/drawing/2016/5/10/chartex" xmlns:cx5="http://schemas.microsoft.com/office/drawing/2016/5/11/chartex" xmlns:cx6="http://schemas.microsoft.com/office/drawing/2016/5/12/chartex" xmlns:cx7="http://schemas.microsoft.com/office/drawing/2016/5/13/chartex" xmlns:cx8="http://schemas.microsoft.com/office/drawing/2016/5/14/chartex" xmlns:mc="http://schemas.openxmlformats.org/markup-compatibility/2006" xmlns:aink="http://schemas.microsoft.com/office/drawing/2016/ink" xmlns:am3d="http://schemas.microsoft.com/office/drawing/2017/model3d" xmlns:o="urn:schemas-microsoft-com:office:office" xmlns:oel="http://schemas.microsoft.com/office/2019/extlst" xmlns:r="http://schemas.openxmlformats.org/officeDocument/2006/relationships" xmlns:m="http://schemas.openxmlformats.org/officeDocument/2006/math" xmlns:v="urn:schemas-microsoft-com:vml" xmlns:wp14="http://schemas.microsoft.com/office/word/2010/wordprocessingDrawing" xmlns:wp="http://schemas.openxmlformats.org/drawingml/2006/wordprocessingDrawing" xmlns:w10="urn:schemas-microsoft-com:office:word" xmlns:w="http://schemas.openxmlformats.org/wordprocessingml/2006/main" xmlns:w14="http://schemas.microsoft.com/office/word/2010/wordml" xmlns:w15="http://schemas.microsoft.com/office/word/2012/wordml" xmlns:w16cex="http://schemas.microsoft.com/office/word/2018/wordml/cex" xmlns:w16cid="http://schemas.microsoft.com/office/word/2016/wordml/cid" xmlns:w16="http://schemas.microsoft.com/office/word/2018/wordml" xmlns:w16du="http://schemas.microsoft.com/office/word/2023/wordml/word16du" xmlns:w16sdtdh="http://schemas.microsoft.com/office/word/2020/wordml/sdtdatahash" xmlns:w16se="http://schemas.microsoft.com/office/word/2015/wordml/symex" xmlns:wpg="http://schemas.microsoft.com/office/word/2010/wordprocessingGroup" xmlns:wpi="http://schemas.microsoft.com/office/word/2010/wordprocessingInk" xmlns:wne="http://schemas.microsoft.com/office/word/2006/wordml" xmlns:wps="http://schemas.microsoft.com/office/word/2010/wordprocessingShape" mc:Ignorable="w14 w15 w16se w16cid w16 w16cex w16sdtdh w16du wp14">
   <w:abstractNum w:abstractNumId="0" w15:restartNumberingAfterBreak="0">
     <w:nsid w:val="188A08CD"/>
     <w:multiLevelType w:val="hybridMultilevel"/>
@@ -2218,7 +2337,7 @@
 </file>
 
 <file path=word/styles.xml><?xml version="1.0" encoding="utf-8"?>
-<w:styles xmlns:mc="http://schemas.openxmlformats.org/markup-compatibility/2006" xmlns:r="http://schemas.openxmlformats.org/officeDocument/2006/relationships" xmlns:w="http://schemas.openxmlformats.org/wordprocessingml/2006/main" xmlns:w14="http://schemas.microsoft.com/office/word/2010/wordml" xmlns:w15="http://schemas.microsoft.com/office/word/2012/wordml" xmlns:w16cex="http://schemas.microsoft.com/office/word/2018/wordml/cex" xmlns:w16cid="http://schemas.microsoft.com/office/word/2016/wordml/cid" xmlns:w16="http://schemas.microsoft.com/office/word/2018/wordml" xmlns:w16sdtdh="http://schemas.microsoft.com/office/word/2020/wordml/sdtdatahash" xmlns:w16se="http://schemas.microsoft.com/office/word/2015/wordml/symex" mc:Ignorable="w14 w15 w16se w16cid w16 w16cex w16sdtdh">
+<w:styles xmlns:mc="http://schemas.openxmlformats.org/markup-compatibility/2006" xmlns:r="http://schemas.openxmlformats.org/officeDocument/2006/relationships" xmlns:w="http://schemas.openxmlformats.org/wordprocessingml/2006/main" xmlns:w14="http://schemas.microsoft.com/office/word/2010/wordml" xmlns:w15="http://schemas.microsoft.com/office/word/2012/wordml" xmlns:w16cex="http://schemas.microsoft.com/office/word/2018/wordml/cex" xmlns:w16cid="http://schemas.microsoft.com/office/word/2016/wordml/cid" xmlns:w16="http://schemas.microsoft.com/office/word/2018/wordml" xmlns:w16du="http://schemas.microsoft.com/office/word/2023/wordml/word16du" xmlns:w16sdtdh="http://schemas.microsoft.com/office/word/2020/wordml/sdtdatahash" xmlns:w16se="http://schemas.microsoft.com/office/word/2015/wordml/symex" mc:Ignorable="w14 w15 w16se w16cid w16 w16cex w16sdtdh w16du">
   <w:docDefaults>
     <w:rPrDefault>
       <w:rPr>
@@ -2616,7 +2735,7 @@
   <w:style w:type="paragraph" w:default="1" w:styleId="a">
     <w:name w:val="Normal"/>
     <w:qFormat/>
-    <w:rsid w:val="00403228"/>
+    <w:rsid w:val="00960089"/>
     <w:pPr>
       <w:widowControl w:val="0"/>
       <w:suppressAutoHyphens/>

--- a/2 курс/4 семестр/Анализ и концептуальное моделирование систем/Практика 6/Практическая работа_6_КимКС.docx
+++ b/2 курс/4 семестр/Анализ и концептуальное моделирование систем/Практика 6/Практическая работа_6_КимКС.docx
@@ -42,7 +42,7 @@
                 <w:lang w:eastAsia="ru-RU" w:bidi="ar-SA"/>
               </w:rPr>
               <w:drawing>
-                <wp:inline distT="0" distB="0" distL="0" distR="0" wp14:anchorId="5C53C005" wp14:editId="205D4C01">
+                <wp:inline distT="0" distB="0" distL="0" distR="0" wp14:anchorId="5C53C005" wp14:editId="6C26FCD5">
                   <wp:extent cx="1066800" cy="1066800"/>
                   <wp:effectExtent l="0" t="0" r="0" b="0"/>
                   <wp:docPr id="298370851" name="Рисунок 3"/>
@@ -1234,7 +1234,7 @@
         <w:t xml:space="preserve">диаграмма </w:t>
       </w:r>
       <w:r>
-        <w:t>состояний</w:t>
+        <w:t>деятельности</w:t>
       </w:r>
       <w:r>
         <w:t>.</w:t>
@@ -1300,7 +1300,7 @@
         <w:t xml:space="preserve">Диаграмма </w:t>
       </w:r>
       <w:r>
-        <w:t>состояний</w:t>
+        <w:t>деятельности</w:t>
       </w:r>
     </w:p>
     <w:p>
@@ -1333,19 +1333,7 @@
       </w:r>
       <w:proofErr w:type="spellEnd"/>
       <w:r>
-        <w:t>) служат для моделирования</w:t>
-      </w:r>
-      <w:r>
-        <w:t xml:space="preserve"> </w:t>
-      </w:r>
-      <w:r>
-        <w:t>последовательности действий, которые выполняются различными элементами,</w:t>
-      </w:r>
-      <w:r>
-        <w:t xml:space="preserve"> </w:t>
-      </w:r>
-      <w:r>
-        <w:t>входящими в состав системы.</w:t>
+        <w:t>) служат для моделирования последовательности действий, которые выполняются различными элементами, входящими в состав системы.</w:t>
       </w:r>
     </w:p>
     <w:p>
@@ -1355,16 +1343,10 @@
         <w:ind w:firstLine="708"/>
       </w:pPr>
       <w:r>
-        <w:t xml:space="preserve">На Рисунке </w:t>
-      </w:r>
-      <w:r>
-        <w:t>2</w:t>
-      </w:r>
-      <w:r>
-        <w:t xml:space="preserve"> представлена диаграмма </w:t>
-      </w:r>
-      <w:r>
-        <w:t>деятельности</w:t>
+        <w:t xml:space="preserve">На Рисунке 2 представлена диаграмма </w:t>
+      </w:r>
+      <w:r>
+        <w:t>состояний</w:t>
       </w:r>
       <w:r>
         <w:t>.</w:t>
@@ -1382,10 +1364,10 @@
         </w:rPr>
         <w:lastRenderedPageBreak/>
         <w:drawing>
-          <wp:inline distT="0" distB="0" distL="0" distR="0" wp14:anchorId="17008C61" wp14:editId="181C5D58">
-            <wp:extent cx="1618002" cy="3916680"/>
-            <wp:effectExtent l="0" t="0" r="1270" b="7620"/>
-            <wp:docPr id="1182917537" name="Рисунок 1"/>
+          <wp:inline distT="0" distB="0" distL="0" distR="0" wp14:anchorId="297F3F47" wp14:editId="11AB5E50">
+            <wp:extent cx="2377646" cy="4145639"/>
+            <wp:effectExtent l="0" t="0" r="3810" b="7620"/>
+            <wp:docPr id="1808256144" name="Рисунок 1"/>
             <wp:cNvGraphicFramePr>
               <a:graphicFrameLocks xmlns:a="http://schemas.openxmlformats.org/drawingml/2006/main" noChangeAspect="1"/>
             </wp:cNvGraphicFramePr>
@@ -1393,7 +1375,7 @@
               <a:graphicData uri="http://schemas.openxmlformats.org/drawingml/2006/picture">
                 <pic:pic xmlns:pic="http://schemas.openxmlformats.org/drawingml/2006/picture">
                   <pic:nvPicPr>
-                    <pic:cNvPr id="1182917537" name=""/>
+                    <pic:cNvPr id="1808256144" name=""/>
                     <pic:cNvPicPr/>
                   </pic:nvPicPr>
                   <pic:blipFill>
@@ -1405,7 +1387,7 @@
                   <pic:spPr>
                     <a:xfrm>
                       <a:off x="0" y="0"/>
-                      <a:ext cx="1627934" cy="3940723"/>
+                      <a:ext cx="2377646" cy="4145639"/>
                     </a:xfrm>
                     <a:prstGeom prst="rect">
                       <a:avLst/>
@@ -1417,6 +1399,12 @@
           </wp:inline>
         </w:drawing>
       </w:r>
+      <w:r>
+        <w:rPr>
+          <w:noProof/>
+        </w:rPr>
+        <w:t xml:space="preserve"> </w:t>
+      </w:r>
     </w:p>
     <w:p>
       <w:pPr>
@@ -1434,7 +1422,7 @@
         <w:t xml:space="preserve"> – Диаграмма </w:t>
       </w:r>
       <w:r>
-        <w:t>деятельности</w:t>
+        <w:t>состояний</w:t>
       </w:r>
     </w:p>
     <w:p>
